--- a/Project phase 1/StudyBuddy Hub- Requirements Document.docx
+++ b/Project phase 1/StudyBuddy Hub- Requirements Document.docx
@@ -575,24 +575,6 @@
     </w:p>
     <w:p>
       <w:pPr>
-        <w:pStyle w:val="Heading1"/>
-        <w:rPr>
-          <w:rFonts w:ascii="Times New Roman" w:eastAsia="Times New Roman" w:hAnsi="Times New Roman" w:cs="Times New Roman"/>
-          <w:u w:val="single"/>
-        </w:rPr>
-      </w:pPr>
-      <w:bookmarkStart w:id="11" w:name="_9jd68xg6zaln" w:colFirst="0" w:colLast="0"/>
-      <w:bookmarkEnd w:id="11"/>
-      <w:r>
-        <w:rPr>
-          <w:rFonts w:ascii="Times New Roman" w:eastAsia="Times New Roman" w:hAnsi="Times New Roman" w:cs="Times New Roman"/>
-          <w:u w:val="single"/>
-        </w:rPr>
-        <w:t>Constraints</w:t>
-      </w:r>
-    </w:p>
-    <w:p>
-      <w:pPr>
         <w:spacing w:line="480" w:lineRule="auto"/>
         <w:rPr>
           <w:rFonts w:ascii="Times New Roman" w:eastAsia="Times New Roman" w:hAnsi="Times New Roman" w:cs="Times New Roman"/>
@@ -600,34 +582,8 @@
           <w:szCs w:val="24"/>
         </w:rPr>
       </w:pPr>
-    </w:p>
-    <w:p>
-      <w:pPr>
-        <w:pStyle w:val="Heading1"/>
-        <w:rPr>
-          <w:rFonts w:ascii="Times New Roman" w:eastAsia="Times New Roman" w:hAnsi="Times New Roman" w:cs="Times New Roman"/>
-          <w:u w:val="single"/>
-        </w:rPr>
-      </w:pPr>
-      <w:bookmarkStart w:id="12" w:name="_nnxojpl2fiwf" w:colFirst="0" w:colLast="0"/>
-      <w:bookmarkEnd w:id="12"/>
-      <w:r>
-        <w:rPr>
-          <w:rFonts w:ascii="Times New Roman" w:eastAsia="Times New Roman" w:hAnsi="Times New Roman" w:cs="Times New Roman"/>
-          <w:u w:val="single"/>
-        </w:rPr>
-        <w:t>Appendices</w:t>
-      </w:r>
-    </w:p>
-    <w:p>
-      <w:pPr>
-        <w:spacing w:line="480" w:lineRule="auto"/>
-        <w:rPr>
-          <w:rFonts w:ascii="Times New Roman" w:eastAsia="Times New Roman" w:hAnsi="Times New Roman" w:cs="Times New Roman"/>
-          <w:sz w:val="24"/>
-          <w:szCs w:val="24"/>
-        </w:rPr>
-      </w:pPr>
+      <w:bookmarkStart w:id="11" w:name="_9jd68xg6zaln" w:colFirst="0" w:colLast="0"/>
+      <w:bookmarkEnd w:id="11"/>
     </w:p>
     <w:sectPr>
       <w:pgSz w:w="12240" w:h="15840"/>

--- a/Project phase 1/StudyBuddy Hub- Requirements Document.docx
+++ b/Project phase 1/StudyBuddy Hub- Requirements Document.docx
@@ -165,12 +165,549 @@
     </w:p>
     <w:p>
       <w:pPr>
+        <w:pStyle w:val="NormalWeb"/>
+        <w:spacing w:before="240" w:beforeAutospacing="0" w:after="240" w:afterAutospacing="0"/>
+        <w:ind w:right="600"/>
+        <w:jc w:val="both"/>
+      </w:pPr>
+      <w:r>
+        <w:rPr>
+          <w:rFonts w:ascii="Arial" w:hAnsi="Arial" w:cs="Arial"/>
+          <w:color w:val="000000"/>
+          <w:sz w:val="22"/>
+          <w:szCs w:val="22"/>
+        </w:rPr>
+        <w:t>The functional requirements listed below are based on data collected from two rounds of student surveying, which included 36 participants in total. Their input highlights the features they believe are most valuable for study management, focus, and accountability.</w:t>
+      </w:r>
+    </w:p>
+    <w:p>
+      <w:pPr>
         <w:pStyle w:val="Heading3"/>
-      </w:pPr>
-      <w:bookmarkStart w:id="5" w:name="_ubkqx076v17i" w:colFirst="0" w:colLast="0"/>
-      <w:bookmarkEnd w:id="5"/>
-      <w:r>
+        <w:rPr>
+          <w:rFonts w:ascii="Times New Roman" w:hAnsi="Times New Roman" w:cs="Times New Roman"/>
+        </w:rPr>
+      </w:pPr>
+      <w:r>
+        <w:rPr>
+          <w:rFonts w:ascii="Times New Roman" w:hAnsi="Times New Roman" w:cs="Times New Roman"/>
+          <w:b/>
+          <w:bCs/>
+        </w:rPr>
         <w:t>Core Functional Requirements</w:t>
+      </w:r>
+    </w:p>
+    <w:p>
+      <w:pPr>
+        <w:pStyle w:val="NormalWeb"/>
+        <w:spacing w:before="240" w:beforeAutospacing="0" w:after="240" w:afterAutospacing="0"/>
+        <w:ind w:right="600"/>
+        <w:jc w:val="both"/>
+      </w:pPr>
+      <w:r>
+        <w:rPr>
+          <w:rFonts w:ascii="Arial" w:hAnsi="Arial" w:cs="Arial"/>
+          <w:color w:val="000000"/>
+          <w:sz w:val="22"/>
+          <w:szCs w:val="22"/>
+        </w:rPr>
+        <w:t xml:space="preserve">These requirements define the essential features that the </w:t>
+      </w:r>
+      <w:proofErr w:type="spellStart"/>
+      <w:r>
+        <w:rPr>
+          <w:rFonts w:ascii="Arial" w:hAnsi="Arial" w:cs="Arial"/>
+          <w:color w:val="000000"/>
+          <w:sz w:val="22"/>
+          <w:szCs w:val="22"/>
+        </w:rPr>
+        <w:t>StudyBuddy</w:t>
+      </w:r>
+      <w:proofErr w:type="spellEnd"/>
+      <w:r>
+        <w:rPr>
+          <w:rFonts w:ascii="Arial" w:hAnsi="Arial" w:cs="Arial"/>
+          <w:color w:val="000000"/>
+          <w:sz w:val="22"/>
+          <w:szCs w:val="22"/>
+        </w:rPr>
+        <w:t xml:space="preserve"> system must include for its core operation. They represent the minimum viable functionality that allows users to manage their study tasks, track progress, connect with study partners, and use intelligent learning tools. Each requirement contributes directly to the app’s primary goal of helping students organize, focus, and collaborate effectively in their academic work</w:t>
+      </w:r>
+    </w:p>
+    <w:p>
+      <w:pPr>
+        <w:pStyle w:val="NormalWeb"/>
+        <w:numPr>
+          <w:ilvl w:val="0"/>
+          <w:numId w:val="19"/>
+        </w:numPr>
+        <w:spacing w:before="240" w:beforeAutospacing="0" w:after="200" w:afterAutospacing="0"/>
+        <w:ind w:right="600"/>
+        <w:jc w:val="both"/>
+        <w:textAlignment w:val="baseline"/>
+        <w:rPr>
+          <w:rFonts w:ascii="Arial" w:hAnsi="Arial" w:cs="Arial"/>
+          <w:color w:val="000000"/>
+          <w:sz w:val="22"/>
+          <w:szCs w:val="22"/>
+        </w:rPr>
+      </w:pPr>
+      <w:r>
+        <w:rPr>
+          <w:rFonts w:ascii="Arial" w:hAnsi="Arial" w:cs="Arial"/>
+          <w:color w:val="000000"/>
+          <w:sz w:val="22"/>
+          <w:szCs w:val="22"/>
+        </w:rPr>
+        <w:t>The system shall allow the user to register a new account using a valid email and password.</w:t>
+      </w:r>
+    </w:p>
+    <w:p>
+      <w:pPr>
+        <w:pStyle w:val="NormalWeb"/>
+        <w:numPr>
+          <w:ilvl w:val="0"/>
+          <w:numId w:val="19"/>
+        </w:numPr>
+        <w:spacing w:before="0" w:beforeAutospacing="0" w:after="200" w:afterAutospacing="0"/>
+        <w:ind w:right="600"/>
+        <w:jc w:val="both"/>
+        <w:textAlignment w:val="baseline"/>
+        <w:rPr>
+          <w:rFonts w:ascii="Arial" w:hAnsi="Arial" w:cs="Arial"/>
+          <w:color w:val="000000"/>
+          <w:sz w:val="22"/>
+          <w:szCs w:val="22"/>
+        </w:rPr>
+      </w:pPr>
+      <w:r>
+        <w:rPr>
+          <w:rFonts w:ascii="Arial" w:hAnsi="Arial" w:cs="Arial"/>
+          <w:color w:val="000000"/>
+          <w:sz w:val="22"/>
+          <w:szCs w:val="22"/>
+        </w:rPr>
+        <w:t>The system shall allow users to log in and log out of their accounts.</w:t>
+      </w:r>
+    </w:p>
+    <w:p>
+      <w:pPr>
+        <w:pStyle w:val="NormalWeb"/>
+        <w:numPr>
+          <w:ilvl w:val="0"/>
+          <w:numId w:val="19"/>
+        </w:numPr>
+        <w:spacing w:before="0" w:beforeAutospacing="0" w:after="200" w:afterAutospacing="0"/>
+        <w:ind w:right="600"/>
+        <w:jc w:val="both"/>
+        <w:textAlignment w:val="baseline"/>
+        <w:rPr>
+          <w:rFonts w:ascii="Arial" w:hAnsi="Arial" w:cs="Arial"/>
+          <w:color w:val="000000"/>
+          <w:sz w:val="22"/>
+          <w:szCs w:val="22"/>
+        </w:rPr>
+      </w:pPr>
+      <w:r>
+        <w:rPr>
+          <w:rFonts w:ascii="Arial" w:hAnsi="Arial" w:cs="Arial"/>
+          <w:color w:val="000000"/>
+          <w:sz w:val="22"/>
+          <w:szCs w:val="22"/>
+        </w:rPr>
+        <w:t>The system shall authenticate users before granting access to the system.</w:t>
+      </w:r>
+    </w:p>
+    <w:p>
+      <w:pPr>
+        <w:pStyle w:val="NormalWeb"/>
+        <w:numPr>
+          <w:ilvl w:val="0"/>
+          <w:numId w:val="19"/>
+        </w:numPr>
+        <w:spacing w:before="0" w:beforeAutospacing="0" w:after="200" w:afterAutospacing="0"/>
+        <w:ind w:right="600"/>
+        <w:jc w:val="both"/>
+        <w:textAlignment w:val="baseline"/>
+        <w:rPr>
+          <w:rFonts w:ascii="Arial" w:hAnsi="Arial" w:cs="Arial"/>
+          <w:color w:val="000000"/>
+          <w:sz w:val="22"/>
+          <w:szCs w:val="22"/>
+        </w:rPr>
+      </w:pPr>
+      <w:r>
+        <w:rPr>
+          <w:rFonts w:ascii="Arial" w:hAnsi="Arial" w:cs="Arial"/>
+          <w:color w:val="000000"/>
+          <w:sz w:val="22"/>
+          <w:szCs w:val="22"/>
+        </w:rPr>
+        <w:t>The system shall allow users to update their account details, such as profile information, courses, and major.</w:t>
+      </w:r>
+    </w:p>
+    <w:p>
+      <w:pPr>
+        <w:pStyle w:val="NormalWeb"/>
+        <w:numPr>
+          <w:ilvl w:val="0"/>
+          <w:numId w:val="19"/>
+        </w:numPr>
+        <w:spacing w:before="0" w:beforeAutospacing="0" w:after="200" w:afterAutospacing="0"/>
+        <w:ind w:right="600"/>
+        <w:jc w:val="both"/>
+        <w:textAlignment w:val="baseline"/>
+        <w:rPr>
+          <w:rFonts w:ascii="Arial" w:hAnsi="Arial" w:cs="Arial"/>
+          <w:color w:val="000000"/>
+          <w:sz w:val="22"/>
+          <w:szCs w:val="22"/>
+        </w:rPr>
+      </w:pPr>
+      <w:r>
+        <w:rPr>
+          <w:rFonts w:ascii="Arial" w:hAnsi="Arial" w:cs="Arial"/>
+          <w:color w:val="000000"/>
+          <w:sz w:val="22"/>
+          <w:szCs w:val="22"/>
+        </w:rPr>
+        <w:t>The system shall allow users to create, edit, and delete to-do tasks.</w:t>
+      </w:r>
+    </w:p>
+    <w:p>
+      <w:pPr>
+        <w:pStyle w:val="NormalWeb"/>
+        <w:numPr>
+          <w:ilvl w:val="0"/>
+          <w:numId w:val="19"/>
+        </w:numPr>
+        <w:spacing w:before="0" w:beforeAutospacing="0" w:after="200" w:afterAutospacing="0"/>
+        <w:ind w:right="600"/>
+        <w:jc w:val="both"/>
+        <w:textAlignment w:val="baseline"/>
+        <w:rPr>
+          <w:rFonts w:ascii="Arial" w:hAnsi="Arial" w:cs="Arial"/>
+          <w:color w:val="000000"/>
+          <w:sz w:val="22"/>
+          <w:szCs w:val="22"/>
+        </w:rPr>
+      </w:pPr>
+      <w:r>
+        <w:rPr>
+          <w:rFonts w:ascii="Arial" w:hAnsi="Arial" w:cs="Arial"/>
+          <w:color w:val="000000"/>
+          <w:sz w:val="22"/>
+          <w:szCs w:val="22"/>
+        </w:rPr>
+        <w:lastRenderedPageBreak/>
+        <w:t>The system shall allow users to mark tasks as complete.</w:t>
+      </w:r>
+    </w:p>
+    <w:p>
+      <w:pPr>
+        <w:pStyle w:val="NormalWeb"/>
+        <w:numPr>
+          <w:ilvl w:val="0"/>
+          <w:numId w:val="19"/>
+        </w:numPr>
+        <w:spacing w:before="0" w:beforeAutospacing="0" w:after="200" w:afterAutospacing="0"/>
+        <w:ind w:right="600"/>
+        <w:jc w:val="both"/>
+        <w:textAlignment w:val="baseline"/>
+        <w:rPr>
+          <w:rFonts w:ascii="Arial" w:hAnsi="Arial" w:cs="Arial"/>
+          <w:color w:val="000000"/>
+          <w:sz w:val="22"/>
+          <w:szCs w:val="22"/>
+        </w:rPr>
+      </w:pPr>
+      <w:r>
+        <w:rPr>
+          <w:rFonts w:ascii="Arial" w:hAnsi="Arial" w:cs="Arial"/>
+          <w:color w:val="000000"/>
+          <w:sz w:val="22"/>
+          <w:szCs w:val="22"/>
+        </w:rPr>
+        <w:t>The system shall include a Pomodoro-style timer to help users manage study intervals and breaks.</w:t>
+      </w:r>
+    </w:p>
+    <w:p>
+      <w:pPr>
+        <w:pStyle w:val="NormalWeb"/>
+        <w:numPr>
+          <w:ilvl w:val="0"/>
+          <w:numId w:val="19"/>
+        </w:numPr>
+        <w:spacing w:before="0" w:beforeAutospacing="0" w:after="200" w:afterAutospacing="0"/>
+        <w:ind w:right="600"/>
+        <w:jc w:val="both"/>
+        <w:textAlignment w:val="baseline"/>
+        <w:rPr>
+          <w:rFonts w:ascii="Arial" w:hAnsi="Arial" w:cs="Arial"/>
+          <w:color w:val="000000"/>
+          <w:sz w:val="22"/>
+          <w:szCs w:val="22"/>
+        </w:rPr>
+      </w:pPr>
+      <w:r>
+        <w:rPr>
+          <w:rFonts w:ascii="Arial" w:hAnsi="Arial" w:cs="Arial"/>
+          <w:color w:val="000000"/>
+          <w:sz w:val="22"/>
+          <w:szCs w:val="22"/>
+        </w:rPr>
+        <w:t>The system shall allow users to start, pause, and reset the timer.</w:t>
+      </w:r>
+    </w:p>
+    <w:p>
+      <w:pPr>
+        <w:pStyle w:val="NormalWeb"/>
+        <w:numPr>
+          <w:ilvl w:val="0"/>
+          <w:numId w:val="19"/>
+        </w:numPr>
+        <w:spacing w:before="0" w:beforeAutospacing="0" w:after="200" w:afterAutospacing="0"/>
+        <w:ind w:right="600"/>
+        <w:jc w:val="both"/>
+        <w:textAlignment w:val="baseline"/>
+        <w:rPr>
+          <w:rFonts w:ascii="Arial" w:hAnsi="Arial" w:cs="Arial"/>
+          <w:color w:val="000000"/>
+          <w:sz w:val="22"/>
+          <w:szCs w:val="22"/>
+        </w:rPr>
+      </w:pPr>
+      <w:r>
+        <w:rPr>
+          <w:rFonts w:ascii="Arial" w:hAnsi="Arial" w:cs="Arial"/>
+          <w:color w:val="000000"/>
+          <w:sz w:val="22"/>
+          <w:szCs w:val="22"/>
+        </w:rPr>
+        <w:t>The system shall record and display the duration of completed study sessions.</w:t>
+      </w:r>
+    </w:p>
+    <w:p>
+      <w:pPr>
+        <w:pStyle w:val="NormalWeb"/>
+        <w:numPr>
+          <w:ilvl w:val="0"/>
+          <w:numId w:val="19"/>
+        </w:numPr>
+        <w:spacing w:before="0" w:beforeAutospacing="0" w:after="200" w:afterAutospacing="0"/>
+        <w:ind w:right="600"/>
+        <w:jc w:val="both"/>
+        <w:textAlignment w:val="baseline"/>
+        <w:rPr>
+          <w:rFonts w:ascii="Arial" w:hAnsi="Arial" w:cs="Arial"/>
+          <w:color w:val="000000"/>
+          <w:sz w:val="22"/>
+          <w:szCs w:val="22"/>
+        </w:rPr>
+      </w:pPr>
+      <w:r>
+        <w:rPr>
+          <w:rFonts w:ascii="Arial" w:hAnsi="Arial" w:cs="Arial"/>
+          <w:color w:val="000000"/>
+          <w:sz w:val="22"/>
+          <w:szCs w:val="22"/>
+        </w:rPr>
+        <w:t>The system shall allow users to find and match with other students based on shared courses, majors, or study topics.</w:t>
+      </w:r>
+    </w:p>
+    <w:p>
+      <w:pPr>
+        <w:pStyle w:val="NormalWeb"/>
+        <w:numPr>
+          <w:ilvl w:val="0"/>
+          <w:numId w:val="19"/>
+        </w:numPr>
+        <w:spacing w:before="0" w:beforeAutospacing="0" w:after="200" w:afterAutospacing="0"/>
+        <w:ind w:right="600"/>
+        <w:jc w:val="both"/>
+        <w:textAlignment w:val="baseline"/>
+        <w:rPr>
+          <w:rFonts w:ascii="Arial" w:hAnsi="Arial" w:cs="Arial"/>
+          <w:color w:val="000000"/>
+          <w:sz w:val="22"/>
+          <w:szCs w:val="22"/>
+        </w:rPr>
+      </w:pPr>
+      <w:r>
+        <w:rPr>
+          <w:rFonts w:ascii="Arial" w:hAnsi="Arial" w:cs="Arial"/>
+          <w:color w:val="000000"/>
+          <w:sz w:val="22"/>
+          <w:szCs w:val="22"/>
+        </w:rPr>
+        <w:t>The system shall send reminder notifications for approaching deadlines or scheduled study sessions.</w:t>
+      </w:r>
+    </w:p>
+    <w:p>
+      <w:pPr>
+        <w:pStyle w:val="NormalWeb"/>
+        <w:numPr>
+          <w:ilvl w:val="0"/>
+          <w:numId w:val="19"/>
+        </w:numPr>
+        <w:spacing w:before="0" w:beforeAutospacing="0" w:after="200" w:afterAutospacing="0"/>
+        <w:ind w:right="600"/>
+        <w:jc w:val="both"/>
+        <w:textAlignment w:val="baseline"/>
+        <w:rPr>
+          <w:rFonts w:ascii="Arial" w:hAnsi="Arial" w:cs="Arial"/>
+          <w:color w:val="000000"/>
+          <w:sz w:val="22"/>
+          <w:szCs w:val="22"/>
+        </w:rPr>
+      </w:pPr>
+      <w:r>
+        <w:rPr>
+          <w:rFonts w:ascii="Arial" w:hAnsi="Arial" w:cs="Arial"/>
+          <w:color w:val="000000"/>
+          <w:sz w:val="22"/>
+          <w:szCs w:val="22"/>
+        </w:rPr>
+        <w:t> The system shall provide search or filter options for locating compatible study partners.</w:t>
+      </w:r>
+    </w:p>
+    <w:p>
+      <w:pPr>
+        <w:pStyle w:val="NormalWeb"/>
+        <w:numPr>
+          <w:ilvl w:val="0"/>
+          <w:numId w:val="19"/>
+        </w:numPr>
+        <w:spacing w:before="0" w:beforeAutospacing="0" w:after="200" w:afterAutospacing="0"/>
+        <w:ind w:right="600"/>
+        <w:jc w:val="both"/>
+        <w:textAlignment w:val="baseline"/>
+        <w:rPr>
+          <w:rFonts w:ascii="Arial" w:hAnsi="Arial" w:cs="Arial"/>
+          <w:color w:val="000000"/>
+          <w:sz w:val="22"/>
+          <w:szCs w:val="22"/>
+        </w:rPr>
+      </w:pPr>
+      <w:r>
+        <w:rPr>
+          <w:rFonts w:ascii="Arial" w:hAnsi="Arial" w:cs="Arial"/>
+          <w:color w:val="000000"/>
+          <w:sz w:val="22"/>
+          <w:szCs w:val="22"/>
+        </w:rPr>
+        <w:t>The system shall allow users to create and schedule study sessions.</w:t>
+      </w:r>
+    </w:p>
+    <w:p>
+      <w:pPr>
+        <w:pStyle w:val="NormalWeb"/>
+        <w:numPr>
+          <w:ilvl w:val="0"/>
+          <w:numId w:val="19"/>
+        </w:numPr>
+        <w:spacing w:before="0" w:beforeAutospacing="0" w:after="200" w:afterAutospacing="0"/>
+        <w:ind w:right="600"/>
+        <w:jc w:val="both"/>
+        <w:textAlignment w:val="baseline"/>
+        <w:rPr>
+          <w:rFonts w:ascii="Arial" w:hAnsi="Arial" w:cs="Arial"/>
+          <w:color w:val="000000"/>
+          <w:sz w:val="22"/>
+          <w:szCs w:val="22"/>
+        </w:rPr>
+      </w:pPr>
+      <w:r>
+        <w:rPr>
+          <w:rFonts w:ascii="Arial" w:hAnsi="Arial" w:cs="Arial"/>
+          <w:color w:val="000000"/>
+          <w:sz w:val="22"/>
+          <w:szCs w:val="22"/>
+        </w:rPr>
+        <w:t>The system shall send reminders before a scheduled session begins.</w:t>
+      </w:r>
+    </w:p>
+    <w:p>
+      <w:pPr>
+        <w:pStyle w:val="NormalWeb"/>
+        <w:numPr>
+          <w:ilvl w:val="0"/>
+          <w:numId w:val="19"/>
+        </w:numPr>
+        <w:spacing w:before="0" w:beforeAutospacing="0" w:after="200" w:afterAutospacing="0"/>
+        <w:ind w:right="600"/>
+        <w:jc w:val="both"/>
+        <w:textAlignment w:val="baseline"/>
+        <w:rPr>
+          <w:rFonts w:ascii="Arial" w:hAnsi="Arial" w:cs="Arial"/>
+          <w:color w:val="000000"/>
+          <w:sz w:val="22"/>
+          <w:szCs w:val="22"/>
+        </w:rPr>
+      </w:pPr>
+      <w:r>
+        <w:rPr>
+          <w:rFonts w:ascii="Arial" w:hAnsi="Arial" w:cs="Arial"/>
+          <w:color w:val="000000"/>
+          <w:sz w:val="22"/>
+          <w:szCs w:val="22"/>
+        </w:rPr>
+        <w:t>The system shall record user study activity, including duration, completed tasks, and covered topics.</w:t>
+      </w:r>
+    </w:p>
+    <w:p>
+      <w:pPr>
+        <w:pStyle w:val="NormalWeb"/>
+        <w:numPr>
+          <w:ilvl w:val="0"/>
+          <w:numId w:val="19"/>
+        </w:numPr>
+        <w:spacing w:before="0" w:beforeAutospacing="0" w:after="200" w:afterAutospacing="0"/>
+        <w:ind w:right="600"/>
+        <w:jc w:val="both"/>
+        <w:textAlignment w:val="baseline"/>
+        <w:rPr>
+          <w:rFonts w:ascii="Arial" w:hAnsi="Arial" w:cs="Arial"/>
+          <w:color w:val="000000"/>
+          <w:sz w:val="22"/>
+          <w:szCs w:val="22"/>
+        </w:rPr>
+      </w:pPr>
+      <w:r>
+        <w:rPr>
+          <w:rFonts w:ascii="Arial" w:hAnsi="Arial" w:cs="Arial"/>
+          <w:color w:val="000000"/>
+          <w:sz w:val="22"/>
+          <w:szCs w:val="22"/>
+        </w:rPr>
+        <w:t>The system shall allow users to easily create flashcards or quizzes from uploaded study materials.</w:t>
+      </w:r>
+    </w:p>
+    <w:p>
+      <w:pPr>
+        <w:pStyle w:val="NormalWeb"/>
+        <w:numPr>
+          <w:ilvl w:val="0"/>
+          <w:numId w:val="19"/>
+        </w:numPr>
+        <w:spacing w:before="240" w:beforeAutospacing="0" w:after="200" w:afterAutospacing="0"/>
+        <w:ind w:right="600"/>
+        <w:jc w:val="both"/>
+        <w:textAlignment w:val="baseline"/>
+        <w:rPr>
+          <w:rFonts w:ascii="Arial" w:hAnsi="Arial" w:cs="Arial"/>
+          <w:color w:val="000000"/>
+          <w:sz w:val="22"/>
+          <w:szCs w:val="22"/>
+        </w:rPr>
+      </w:pPr>
+      <w:r>
+        <w:rPr>
+          <w:rFonts w:ascii="Arial" w:hAnsi="Arial" w:cs="Arial"/>
+          <w:color w:val="000000"/>
+          <w:sz w:val="22"/>
+          <w:szCs w:val="22"/>
+        </w:rPr>
+        <w:t>The system shall allow users to review and test themselves using the materials they have created.</w:t>
       </w:r>
     </w:p>
     <w:p>
@@ -179,13 +716,277 @@
         <w:spacing w:before="240" w:after="240"/>
         <w:ind w:right="600"/>
         <w:jc w:val="both"/>
-      </w:pPr>
-      <w:bookmarkStart w:id="6" w:name="_pw7wzqs75t0r" w:colFirst="0" w:colLast="0"/>
-      <w:bookmarkEnd w:id="6"/>
-      <w:r>
+        <w:rPr>
+          <w:rFonts w:ascii="Times New Roman" w:hAnsi="Times New Roman" w:cs="Times New Roman"/>
+          <w:color w:val="auto"/>
+          <w:sz w:val="27"/>
+          <w:szCs w:val="27"/>
+        </w:rPr>
+      </w:pPr>
+      <w:r>
+        <w:rPr>
+          <w:rFonts w:ascii="Times New Roman" w:hAnsi="Times New Roman" w:cs="Times New Roman"/>
+          <w:b/>
+          <w:bCs/>
+        </w:rPr>
         <w:t>Non-Core Functional Requirements</w:t>
       </w:r>
     </w:p>
+    <w:p>
+      <w:pPr>
+        <w:pStyle w:val="NormalWeb"/>
+        <w:spacing w:before="240" w:beforeAutospacing="0" w:after="240" w:afterAutospacing="0"/>
+        <w:ind w:right="600"/>
+        <w:jc w:val="both"/>
+      </w:pPr>
+      <w:r>
+        <w:rPr>
+          <w:rFonts w:ascii="Arial" w:hAnsi="Arial" w:cs="Arial"/>
+          <w:color w:val="000000"/>
+          <w:sz w:val="22"/>
+          <w:szCs w:val="22"/>
+        </w:rPr>
+        <w:t>These features represent desirable enhancements that could significantly elevate the overall user experience. While not strictly essential for the core system functionality, they focus heavily on engagement, personalization, and motivation—specifically gamification, focus mode, and progress tracking by topic. Implementing these enhancements in subsequent development phases would significantly improve long-term user satisfaction and retention.</w:t>
+      </w:r>
+    </w:p>
+    <w:p>
+      <w:pPr>
+        <w:pStyle w:val="NormalWeb"/>
+        <w:numPr>
+          <w:ilvl w:val="0"/>
+          <w:numId w:val="20"/>
+        </w:numPr>
+        <w:spacing w:before="0" w:beforeAutospacing="0" w:after="0" w:afterAutospacing="0" w:line="276" w:lineRule="auto"/>
+        <w:ind w:right="600"/>
+        <w:textAlignment w:val="baseline"/>
+        <w:rPr>
+          <w:rFonts w:ascii="Arial" w:hAnsi="Arial" w:cs="Arial"/>
+          <w:color w:val="000000"/>
+          <w:sz w:val="22"/>
+          <w:szCs w:val="22"/>
+        </w:rPr>
+      </w:pPr>
+      <w:r>
+        <w:rPr>
+          <w:rFonts w:ascii="Arial" w:hAnsi="Arial" w:cs="Arial"/>
+          <w:color w:val="000000"/>
+          <w:sz w:val="22"/>
+          <w:szCs w:val="22"/>
+        </w:rPr>
+        <w:t>The system shall allow users to participate in group chats or discussion boards for collaborative</w:t>
+      </w:r>
+      <w:r>
+        <w:rPr>
+          <w:rFonts w:ascii="Arial" w:hAnsi="Arial" w:cs="Arial"/>
+          <w:color w:val="000000"/>
+          <w:sz w:val="22"/>
+          <w:szCs w:val="22"/>
+        </w:rPr>
+        <w:t xml:space="preserve"> </w:t>
+      </w:r>
+      <w:r>
+        <w:rPr>
+          <w:rFonts w:ascii="Arial" w:hAnsi="Arial" w:cs="Arial"/>
+          <w:color w:val="000000"/>
+          <w:sz w:val="22"/>
+          <w:szCs w:val="22"/>
+        </w:rPr>
+        <w:t>study.</w:t>
+      </w:r>
+      <w:r>
+        <w:rPr>
+          <w:rFonts w:ascii="Arial" w:hAnsi="Arial" w:cs="Arial"/>
+          <w:color w:val="000000"/>
+          <w:sz w:val="22"/>
+          <w:szCs w:val="22"/>
+        </w:rPr>
+        <w:br/>
+      </w:r>
+    </w:p>
+    <w:p>
+      <w:pPr>
+        <w:pStyle w:val="NormalWeb"/>
+        <w:numPr>
+          <w:ilvl w:val="0"/>
+          <w:numId w:val="20"/>
+        </w:numPr>
+        <w:spacing w:before="0" w:beforeAutospacing="0" w:after="0" w:afterAutospacing="0" w:line="276" w:lineRule="auto"/>
+        <w:ind w:right="600"/>
+        <w:textAlignment w:val="baseline"/>
+        <w:rPr>
+          <w:rFonts w:ascii="Arial" w:hAnsi="Arial" w:cs="Arial"/>
+          <w:color w:val="000000"/>
+          <w:sz w:val="22"/>
+          <w:szCs w:val="22"/>
+        </w:rPr>
+      </w:pPr>
+      <w:r>
+        <w:rPr>
+          <w:rFonts w:ascii="Arial" w:hAnsi="Arial" w:cs="Arial"/>
+          <w:color w:val="000000"/>
+          <w:sz w:val="22"/>
+          <w:szCs w:val="22"/>
+        </w:rPr>
+        <w:t>The system shall allow users to track study chapters or topics under each course.</w:t>
+      </w:r>
+      <w:r>
+        <w:rPr>
+          <w:rFonts w:ascii="Arial" w:hAnsi="Arial" w:cs="Arial"/>
+          <w:color w:val="000000"/>
+          <w:sz w:val="22"/>
+          <w:szCs w:val="22"/>
+        </w:rPr>
+        <w:br/>
+      </w:r>
+    </w:p>
+    <w:p>
+      <w:pPr>
+        <w:pStyle w:val="NormalWeb"/>
+        <w:numPr>
+          <w:ilvl w:val="0"/>
+          <w:numId w:val="20"/>
+        </w:numPr>
+        <w:spacing w:before="0" w:beforeAutospacing="0" w:after="0" w:afterAutospacing="0" w:line="276" w:lineRule="auto"/>
+        <w:ind w:right="600"/>
+        <w:textAlignment w:val="baseline"/>
+        <w:rPr>
+          <w:rFonts w:ascii="Arial" w:hAnsi="Arial" w:cs="Arial"/>
+          <w:color w:val="000000"/>
+          <w:sz w:val="22"/>
+          <w:szCs w:val="22"/>
+        </w:rPr>
+      </w:pPr>
+      <w:r>
+        <w:rPr>
+          <w:rFonts w:ascii="Arial" w:hAnsi="Arial" w:cs="Arial"/>
+          <w:b/>
+          <w:bCs/>
+          <w:color w:val="000000"/>
+          <w:sz w:val="22"/>
+          <w:szCs w:val="22"/>
+        </w:rPr>
+        <w:t>T</w:t>
+      </w:r>
+      <w:r>
+        <w:rPr>
+          <w:rFonts w:ascii="Arial" w:hAnsi="Arial" w:cs="Arial"/>
+          <w:color w:val="000000"/>
+          <w:sz w:val="22"/>
+          <w:szCs w:val="22"/>
+        </w:rPr>
+        <w:t>he system shall allow users to view progress per topic or chapter.</w:t>
+      </w:r>
+      <w:r>
+        <w:rPr>
+          <w:rFonts w:ascii="Arial" w:hAnsi="Arial" w:cs="Arial"/>
+          <w:color w:val="000000"/>
+          <w:sz w:val="22"/>
+          <w:szCs w:val="22"/>
+        </w:rPr>
+        <w:br/>
+      </w:r>
+    </w:p>
+    <w:p>
+      <w:pPr>
+        <w:pStyle w:val="NormalWeb"/>
+        <w:numPr>
+          <w:ilvl w:val="0"/>
+          <w:numId w:val="20"/>
+        </w:numPr>
+        <w:spacing w:before="0" w:beforeAutospacing="0" w:after="0" w:afterAutospacing="0" w:line="276" w:lineRule="auto"/>
+        <w:ind w:right="600"/>
+        <w:textAlignment w:val="baseline"/>
+        <w:rPr>
+          <w:rFonts w:ascii="Arial" w:hAnsi="Arial" w:cs="Arial"/>
+          <w:color w:val="000000"/>
+          <w:sz w:val="22"/>
+          <w:szCs w:val="22"/>
+        </w:rPr>
+      </w:pPr>
+      <w:r>
+        <w:rPr>
+          <w:rFonts w:ascii="Arial" w:hAnsi="Arial" w:cs="Arial"/>
+          <w:color w:val="000000"/>
+          <w:sz w:val="22"/>
+          <w:szCs w:val="22"/>
+        </w:rPr>
+        <w:t>The system shall include gamification elements such as badges, points, or streaks to increase engagement.</w:t>
+      </w:r>
+      <w:r>
+        <w:rPr>
+          <w:rFonts w:ascii="Arial" w:hAnsi="Arial" w:cs="Arial"/>
+          <w:color w:val="000000"/>
+          <w:sz w:val="22"/>
+          <w:szCs w:val="22"/>
+        </w:rPr>
+        <w:br/>
+      </w:r>
+    </w:p>
+    <w:p>
+      <w:pPr>
+        <w:pStyle w:val="NormalWeb"/>
+        <w:numPr>
+          <w:ilvl w:val="0"/>
+          <w:numId w:val="20"/>
+        </w:numPr>
+        <w:spacing w:before="0" w:beforeAutospacing="0" w:after="0" w:afterAutospacing="0" w:line="276" w:lineRule="auto"/>
+        <w:ind w:right="600"/>
+        <w:textAlignment w:val="baseline"/>
+        <w:rPr>
+          <w:rFonts w:ascii="Arial" w:hAnsi="Arial" w:cs="Arial"/>
+          <w:color w:val="000000"/>
+          <w:sz w:val="22"/>
+          <w:szCs w:val="22"/>
+        </w:rPr>
+      </w:pPr>
+      <w:r>
+        <w:rPr>
+          <w:rFonts w:ascii="Arial" w:hAnsi="Arial" w:cs="Arial"/>
+          <w:color w:val="000000"/>
+          <w:sz w:val="22"/>
+          <w:szCs w:val="22"/>
+        </w:rPr>
+        <w:lastRenderedPageBreak/>
+        <w:t>The system shall maintain a progress history or streak record to promote accountability and self-motivation.</w:t>
+      </w:r>
+      <w:r>
+        <w:rPr>
+          <w:rFonts w:ascii="Arial" w:hAnsi="Arial" w:cs="Arial"/>
+          <w:color w:val="000000"/>
+          <w:sz w:val="22"/>
+          <w:szCs w:val="22"/>
+        </w:rPr>
+        <w:br/>
+      </w:r>
+    </w:p>
+    <w:p>
+      <w:pPr>
+        <w:pStyle w:val="NormalWeb"/>
+        <w:numPr>
+          <w:ilvl w:val="0"/>
+          <w:numId w:val="20"/>
+        </w:numPr>
+        <w:spacing w:before="0" w:beforeAutospacing="0" w:after="0" w:afterAutospacing="0" w:line="276" w:lineRule="auto"/>
+        <w:ind w:right="600"/>
+        <w:textAlignment w:val="baseline"/>
+        <w:rPr>
+          <w:rFonts w:ascii="Arial" w:hAnsi="Arial" w:cs="Arial"/>
+          <w:color w:val="000000"/>
+          <w:sz w:val="22"/>
+          <w:szCs w:val="22"/>
+        </w:rPr>
+      </w:pPr>
+      <w:r>
+        <w:rPr>
+          <w:rFonts w:ascii="Arial" w:hAnsi="Arial" w:cs="Arial"/>
+          <w:color w:val="000000"/>
+          <w:sz w:val="22"/>
+          <w:szCs w:val="22"/>
+        </w:rPr>
+        <w:t>The system shall allow users to customize reminders and timer lengths for personal study preferences.</w:t>
+      </w:r>
+    </w:p>
+    <w:p/>
     <w:p>
       <w:pPr>
         <w:pStyle w:val="Heading2"/>
@@ -194,8 +995,10 @@
           <w:u w:val="single"/>
         </w:rPr>
       </w:pPr>
-      <w:bookmarkStart w:id="7" w:name="_jypskkxf6dfj" w:colFirst="0" w:colLast="0"/>
-      <w:bookmarkEnd w:id="7"/>
+      <w:bookmarkStart w:id="5" w:name="_ubkqx076v17i" w:colFirst="0" w:colLast="0"/>
+      <w:bookmarkStart w:id="6" w:name="_jypskkxf6dfj" w:colFirst="0" w:colLast="0"/>
+      <w:bookmarkEnd w:id="5"/>
+      <w:bookmarkEnd w:id="6"/>
       <w:r>
         <w:rPr>
           <w:rFonts w:ascii="Times New Roman" w:eastAsia="Times New Roman" w:hAnsi="Times New Roman" w:cs="Times New Roman"/>
@@ -222,8 +1025,8 @@
         <w:pStyle w:val="Heading3"/>
         <w:spacing w:line="480" w:lineRule="auto"/>
       </w:pPr>
-      <w:bookmarkStart w:id="8" w:name="_wk88tlebyg16" w:colFirst="0" w:colLast="0"/>
-      <w:bookmarkEnd w:id="8"/>
+      <w:bookmarkStart w:id="7" w:name="_wk88tlebyg16" w:colFirst="0" w:colLast="0"/>
+      <w:bookmarkEnd w:id="7"/>
       <w:r>
         <w:t>Performance</w:t>
       </w:r>
@@ -266,7 +1069,6 @@
         </w:rPr>
       </w:pPr>
       <w:r>
-        <w:lastRenderedPageBreak/>
         <w:t xml:space="preserve">In group-chats, there should be a limit to </w:t>
       </w:r>
       <w:r>
@@ -301,8 +1103,8 @@
       <w:pPr>
         <w:pStyle w:val="Heading3"/>
       </w:pPr>
-      <w:bookmarkStart w:id="9" w:name="_vpdyskoiwylh" w:colFirst="0" w:colLast="0"/>
-      <w:bookmarkEnd w:id="9"/>
+      <w:bookmarkStart w:id="8" w:name="_vpdyskoiwylh" w:colFirst="0" w:colLast="0"/>
+      <w:bookmarkEnd w:id="8"/>
       <w:r>
         <w:t>Usability</w:t>
       </w:r>
@@ -374,6 +1176,7 @@
         </w:rPr>
       </w:pPr>
       <w:r>
+        <w:lastRenderedPageBreak/>
         <w:t>While providing quick-access to the main functions of the app is important, functions that involve more permanent changes, such as deleting study groups, should have fail-safes put into place to prevent accidental activation.</w:t>
       </w:r>
     </w:p>
@@ -480,19 +1283,15 @@
       <w:pPr>
         <w:pStyle w:val="Heading3"/>
       </w:pPr>
-      <w:bookmarkStart w:id="10" w:name="_tdzlusnco1x0" w:colFirst="0" w:colLast="0"/>
-      <w:bookmarkEnd w:id="10"/>
+      <w:bookmarkStart w:id="9" w:name="_tdzlusnco1x0" w:colFirst="0" w:colLast="0"/>
+      <w:bookmarkEnd w:id="9"/>
       <w:r>
         <w:t>Security</w:t>
       </w:r>
     </w:p>
     <w:p>
       <w:r>
-        <w:t xml:space="preserve">The security of a system refers to the protection of user data, and information from unauthorized access. Regardless of how “good” any given system is at accomplishing their task, it is a poor </w:t>
-      </w:r>
-      <w:r>
-        <w:lastRenderedPageBreak/>
-        <w:t xml:space="preserve">system if its security is poor, as it puts users at risk of having sensitive information stolen. Necessary precautions should be put into place to maintain the </w:t>
+        <w:t xml:space="preserve">The security of a system refers to the protection of user data, and information from unauthorized access. Regardless of how “good” any given system is at accomplishing their task, it is a poor system if its security is poor, as it puts users at risk of having sensitive information stolen. Necessary precautions should be put into place to maintain the </w:t>
       </w:r>
       <w:r>
         <w:t>security</w:t>
@@ -582,8 +1381,594 @@
           <w:szCs w:val="24"/>
         </w:rPr>
       </w:pPr>
-      <w:bookmarkStart w:id="11" w:name="_9jd68xg6zaln" w:colFirst="0" w:colLast="0"/>
-      <w:bookmarkEnd w:id="11"/>
+      <w:bookmarkStart w:id="10" w:name="_9jd68xg6zaln" w:colFirst="0" w:colLast="0"/>
+      <w:bookmarkEnd w:id="10"/>
+    </w:p>
+    <w:p>
+      <w:pPr>
+        <w:pStyle w:val="Heading1"/>
+        <w:rPr>
+          <w:rFonts w:ascii="Times New Roman" w:hAnsi="Times New Roman" w:cs="Times New Roman"/>
+          <w:u w:val="single"/>
+        </w:rPr>
+      </w:pPr>
+      <w:r>
+        <w:rPr>
+          <w:rFonts w:ascii="Times New Roman" w:hAnsi="Times New Roman" w:cs="Times New Roman"/>
+          <w:u w:val="single"/>
+        </w:rPr>
+        <w:lastRenderedPageBreak/>
+        <w:t>Constraints</w:t>
+      </w:r>
+    </w:p>
+    <w:p>
+      <w:pPr>
+        <w:jc w:val="both"/>
+      </w:pPr>
+      <w:r>
+        <w:t>The project is constrained by limited development time, resources, and scope. Since the system is being built for academic purposes, some advanced AI features and large-scale integrations will be postponed. Testing will focus on core functionalities rather than full deployment.</w:t>
+      </w:r>
+    </w:p>
+    <w:p>
+      <w:pPr>
+        <w:jc w:val="both"/>
+      </w:pPr>
+    </w:p>
+    <w:p>
+      <w:pPr>
+        <w:pStyle w:val="Heading1"/>
+        <w:rPr>
+          <w:rFonts w:ascii="Times New Roman" w:hAnsi="Times New Roman" w:cs="Times New Roman"/>
+          <w:u w:val="single"/>
+        </w:rPr>
+      </w:pPr>
+      <w:r>
+        <w:rPr>
+          <w:rFonts w:ascii="Times New Roman" w:hAnsi="Times New Roman" w:cs="Times New Roman"/>
+          <w:u w:val="single"/>
+        </w:rPr>
+        <w:t>Appendix A - Survey Questionnaire</w:t>
+      </w:r>
+    </w:p>
+    <w:p>
+      <w:pPr>
+        <w:jc w:val="both"/>
+      </w:pPr>
+      <w:r>
+        <w:t>The Second Questionnaire focuses on general features:</w:t>
+      </w:r>
+    </w:p>
+    <w:p>
+      <w:pPr>
+        <w:jc w:val="both"/>
+      </w:pPr>
+      <w:hyperlink r:id="rId5" w:history="1">
+        <w:r>
+          <w:rPr>
+            <w:rStyle w:val="Hyperlink"/>
+          </w:rPr>
+          <w:t>https://forms.gle/DaZ4nb</w:t>
+        </w:r>
+        <w:r>
+          <w:rPr>
+            <w:rStyle w:val="Hyperlink"/>
+          </w:rPr>
+          <w:t>X</w:t>
+        </w:r>
+        <w:r>
+          <w:rPr>
+            <w:rStyle w:val="Hyperlink"/>
+          </w:rPr>
+          <w:t>QrGLi9v2o8</w:t>
+        </w:r>
+      </w:hyperlink>
+    </w:p>
+    <w:p>
+      <w:pPr>
+        <w:jc w:val="both"/>
+      </w:pPr>
+    </w:p>
+    <w:p>
+      <w:pPr>
+        <w:jc w:val="both"/>
+      </w:pPr>
+      <w:r>
+        <w:t xml:space="preserve">The First </w:t>
+      </w:r>
+      <w:r>
+        <w:t xml:space="preserve">Questionnaire focuses on </w:t>
+      </w:r>
+      <w:r>
+        <w:t>exam preparations</w:t>
+      </w:r>
+    </w:p>
+    <w:p>
+      <w:pPr>
+        <w:jc w:val="both"/>
+      </w:pPr>
+      <w:hyperlink r:id="rId6" w:history="1">
+        <w:r>
+          <w:rPr>
+            <w:rStyle w:val="Hyperlink"/>
+          </w:rPr>
+          <w:t>https://forms.gle/47r8AShiv1jqcCRA9</w:t>
+        </w:r>
+      </w:hyperlink>
+    </w:p>
+    <w:p>
+      <w:pPr>
+        <w:jc w:val="both"/>
+      </w:pPr>
+    </w:p>
+    <w:p>
+      <w:pPr>
+        <w:jc w:val="both"/>
+      </w:pPr>
+    </w:p>
+    <w:p>
+      <w:pPr>
+        <w:pStyle w:val="Heading1"/>
+        <w:rPr>
+          <w:rFonts w:ascii="Times New Roman" w:hAnsi="Times New Roman" w:cs="Times New Roman"/>
+          <w:u w:val="single"/>
+        </w:rPr>
+      </w:pPr>
+      <w:r>
+        <w:rPr>
+          <w:rFonts w:ascii="Times New Roman" w:hAnsi="Times New Roman" w:cs="Times New Roman"/>
+          <w:u w:val="single"/>
+        </w:rPr>
+        <w:t>Appendix B- Results</w:t>
+      </w:r>
+    </w:p>
+    <w:p>
+      <w:pPr>
+        <w:pStyle w:val="Heading2"/>
+        <w:rPr>
+          <w:rFonts w:ascii="Times New Roman" w:hAnsi="Times New Roman" w:cs="Times New Roman"/>
+          <w:color w:val="595959" w:themeColor="text1" w:themeTint="A6"/>
+        </w:rPr>
+      </w:pPr>
+      <w:r>
+        <w:rPr>
+          <w:rFonts w:ascii="Times New Roman" w:hAnsi="Times New Roman" w:cs="Times New Roman"/>
+          <w:color w:val="595959" w:themeColor="text1" w:themeTint="A6"/>
+        </w:rPr>
+        <w:t>First Questionnaire that focused on Exam Preparations</w:t>
+      </w:r>
+    </w:p>
+    <w:p>
+      <w:pPr>
+        <w:jc w:val="both"/>
+      </w:pPr>
+      <w:r>
+        <w:rPr>
+          <w:noProof/>
+        </w:rPr>
+        <w:drawing>
+          <wp:inline distT="0" distB="0" distL="0" distR="0" wp14:anchorId="078348FC" wp14:editId="244FD925">
+            <wp:extent cx="5943600" cy="2500630"/>
+            <wp:effectExtent l="0" t="0" r="0" b="1270"/>
+            <wp:docPr id="1706979304" name="Picture 1" descr="Forms response chart. Question title: What year are you in?. Number of responses: 19 responses."/>
+            <wp:cNvGraphicFramePr>
+              <a:graphicFrameLocks xmlns:a="http://schemas.openxmlformats.org/drawingml/2006/main" noChangeAspect="1"/>
+            </wp:cNvGraphicFramePr>
+            <a:graphic xmlns:a="http://schemas.openxmlformats.org/drawingml/2006/main">
+              <a:graphicData uri="http://schemas.openxmlformats.org/drawingml/2006/picture">
+                <pic:pic xmlns:pic="http://schemas.openxmlformats.org/drawingml/2006/picture">
+                  <pic:nvPicPr>
+                    <pic:cNvPr id="0" name="Picture 1" descr="Forms response chart. Question title: What year are you in?. Number of responses: 19 responses."/>
+                    <pic:cNvPicPr>
+                      <a:picLocks noChangeAspect="1" noChangeArrowheads="1"/>
+                    </pic:cNvPicPr>
+                  </pic:nvPicPr>
+                  <pic:blipFill>
+                    <a:blip r:embed="rId7" cstate="print">
+                      <a:extLst>
+                        <a:ext uri="{28A0092B-C50C-407E-A947-70E740481C1C}">
+                          <a14:useLocalDpi xmlns:a14="http://schemas.microsoft.com/office/drawing/2010/main" val="0"/>
+                        </a:ext>
+                      </a:extLst>
+                    </a:blip>
+                    <a:srcRect/>
+                    <a:stretch>
+                      <a:fillRect/>
+                    </a:stretch>
+                  </pic:blipFill>
+                  <pic:spPr bwMode="auto">
+                    <a:xfrm>
+                      <a:off x="0" y="0"/>
+                      <a:ext cx="5943600" cy="2500630"/>
+                    </a:xfrm>
+                    <a:prstGeom prst="rect">
+                      <a:avLst/>
+                    </a:prstGeom>
+                    <a:noFill/>
+                    <a:ln>
+                      <a:noFill/>
+                    </a:ln>
+                  </pic:spPr>
+                </pic:pic>
+              </a:graphicData>
+            </a:graphic>
+          </wp:inline>
+        </w:drawing>
+      </w:r>
+    </w:p>
+    <w:p>
+      <w:pPr>
+        <w:jc w:val="both"/>
+      </w:pPr>
+      <w:r>
+        <w:rPr>
+          <w:noProof/>
+        </w:rPr>
+        <w:lastRenderedPageBreak/>
+        <w:drawing>
+          <wp:inline distT="0" distB="0" distL="0" distR="0" wp14:anchorId="7CB81DC4" wp14:editId="5738422F">
+            <wp:extent cx="5943600" cy="2825750"/>
+            <wp:effectExtent l="0" t="0" r="0" b="6350"/>
+            <wp:docPr id="560490147" name="Picture 2" descr="Forms response chart. Question title: Which features would you be most interested in using on a study platform?  . Number of responses: 19 responses."/>
+            <wp:cNvGraphicFramePr>
+              <a:graphicFrameLocks xmlns:a="http://schemas.openxmlformats.org/drawingml/2006/main" noChangeAspect="1"/>
+            </wp:cNvGraphicFramePr>
+            <a:graphic xmlns:a="http://schemas.openxmlformats.org/drawingml/2006/main">
+              <a:graphicData uri="http://schemas.openxmlformats.org/drawingml/2006/picture">
+                <pic:pic xmlns:pic="http://schemas.openxmlformats.org/drawingml/2006/picture">
+                  <pic:nvPicPr>
+                    <pic:cNvPr id="0" name="Picture 3" descr="Forms response chart. Question title: Which features would you be most interested in using on a study platform?  . Number of responses: 19 responses."/>
+                    <pic:cNvPicPr>
+                      <a:picLocks noChangeAspect="1" noChangeArrowheads="1"/>
+                    </pic:cNvPicPr>
+                  </pic:nvPicPr>
+                  <pic:blipFill>
+                    <a:blip r:embed="rId8" cstate="print">
+                      <a:extLst>
+                        <a:ext uri="{28A0092B-C50C-407E-A947-70E740481C1C}">
+                          <a14:useLocalDpi xmlns:a14="http://schemas.microsoft.com/office/drawing/2010/main" val="0"/>
+                        </a:ext>
+                      </a:extLst>
+                    </a:blip>
+                    <a:srcRect/>
+                    <a:stretch>
+                      <a:fillRect/>
+                    </a:stretch>
+                  </pic:blipFill>
+                  <pic:spPr bwMode="auto">
+                    <a:xfrm>
+                      <a:off x="0" y="0"/>
+                      <a:ext cx="5943600" cy="2825750"/>
+                    </a:xfrm>
+                    <a:prstGeom prst="rect">
+                      <a:avLst/>
+                    </a:prstGeom>
+                    <a:noFill/>
+                    <a:ln>
+                      <a:noFill/>
+                    </a:ln>
+                  </pic:spPr>
+                </pic:pic>
+              </a:graphicData>
+            </a:graphic>
+          </wp:inline>
+        </w:drawing>
+      </w:r>
+    </w:p>
+    <w:p>
+      <w:pPr>
+        <w:jc w:val="both"/>
+      </w:pPr>
+      <w:r>
+        <w:rPr>
+          <w:noProof/>
+        </w:rPr>
+        <w:drawing>
+          <wp:inline distT="0" distB="0" distL="0" distR="0" wp14:anchorId="474C31AF" wp14:editId="04A61464">
+            <wp:extent cx="5943600" cy="2695575"/>
+            <wp:effectExtent l="0" t="0" r="0" b="0"/>
+            <wp:docPr id="1767646252" name="Picture 3" descr="Forms response chart. Question title: Would you use a platform that helps match you with study partners based on your subject and schedule?  . Number of responses: 19 responses."/>
+            <wp:cNvGraphicFramePr>
+              <a:graphicFrameLocks xmlns:a="http://schemas.openxmlformats.org/drawingml/2006/main" noChangeAspect="1"/>
+            </wp:cNvGraphicFramePr>
+            <a:graphic xmlns:a="http://schemas.openxmlformats.org/drawingml/2006/main">
+              <a:graphicData uri="http://schemas.openxmlformats.org/drawingml/2006/picture">
+                <pic:pic xmlns:pic="http://schemas.openxmlformats.org/drawingml/2006/picture">
+                  <pic:nvPicPr>
+                    <pic:cNvPr id="0" name="Picture 5" descr="Forms response chart. Question title: Would you use a platform that helps match you with study partners based on your subject and schedule?  . Number of responses: 19 responses."/>
+                    <pic:cNvPicPr>
+                      <a:picLocks noChangeAspect="1" noChangeArrowheads="1"/>
+                    </pic:cNvPicPr>
+                  </pic:nvPicPr>
+                  <pic:blipFill>
+                    <a:blip r:embed="rId9" cstate="print">
+                      <a:extLst>
+                        <a:ext uri="{28A0092B-C50C-407E-A947-70E740481C1C}">
+                          <a14:useLocalDpi xmlns:a14="http://schemas.microsoft.com/office/drawing/2010/main" val="0"/>
+                        </a:ext>
+                      </a:extLst>
+                    </a:blip>
+                    <a:srcRect/>
+                    <a:stretch>
+                      <a:fillRect/>
+                    </a:stretch>
+                  </pic:blipFill>
+                  <pic:spPr bwMode="auto">
+                    <a:xfrm>
+                      <a:off x="0" y="0"/>
+                      <a:ext cx="5943600" cy="2695575"/>
+                    </a:xfrm>
+                    <a:prstGeom prst="rect">
+                      <a:avLst/>
+                    </a:prstGeom>
+                    <a:noFill/>
+                    <a:ln>
+                      <a:noFill/>
+                    </a:ln>
+                  </pic:spPr>
+                </pic:pic>
+              </a:graphicData>
+            </a:graphic>
+          </wp:inline>
+        </w:drawing>
+      </w:r>
+    </w:p>
+    <w:p>
+      <w:pPr>
+        <w:pStyle w:val="Heading2"/>
+        <w:rPr>
+          <w:rFonts w:ascii="Times New Roman" w:hAnsi="Times New Roman" w:cs="Times New Roman"/>
+          <w:color w:val="404040" w:themeColor="text1" w:themeTint="BF"/>
+        </w:rPr>
+      </w:pPr>
+      <w:r>
+        <w:rPr>
+          <w:rFonts w:ascii="Times New Roman" w:hAnsi="Times New Roman" w:cs="Times New Roman"/>
+          <w:color w:val="404040" w:themeColor="text1" w:themeTint="BF"/>
+        </w:rPr>
+        <w:lastRenderedPageBreak/>
+        <w:t>Second Questionnaire that focused on General Features</w:t>
+      </w:r>
+    </w:p>
+    <w:p>
+      <w:pPr>
+        <w:jc w:val="both"/>
+      </w:pPr>
+      <w:r>
+        <w:rPr>
+          <w:noProof/>
+        </w:rPr>
+        <w:drawing>
+          <wp:inline distT="0" distB="0" distL="0" distR="0" wp14:anchorId="19A11E5C" wp14:editId="54A0A05D">
+            <wp:extent cx="5943600" cy="2500630"/>
+            <wp:effectExtent l="0" t="0" r="0" b="1270"/>
+            <wp:docPr id="980026081" name="Picture 4" descr="Forms response chart. Question title: What year are you in?. Number of responses: 18 responses."/>
+            <wp:cNvGraphicFramePr>
+              <a:graphicFrameLocks xmlns:a="http://schemas.openxmlformats.org/drawingml/2006/main" noChangeAspect="1"/>
+            </wp:cNvGraphicFramePr>
+            <a:graphic xmlns:a="http://schemas.openxmlformats.org/drawingml/2006/main">
+              <a:graphicData uri="http://schemas.openxmlformats.org/drawingml/2006/picture">
+                <pic:pic xmlns:pic="http://schemas.openxmlformats.org/drawingml/2006/picture">
+                  <pic:nvPicPr>
+                    <pic:cNvPr id="0" name="Picture 7" descr="Forms response chart. Question title: What year are you in?. Number of responses: 18 responses."/>
+                    <pic:cNvPicPr>
+                      <a:picLocks noChangeAspect="1" noChangeArrowheads="1"/>
+                    </pic:cNvPicPr>
+                  </pic:nvPicPr>
+                  <pic:blipFill>
+                    <a:blip r:embed="rId10" cstate="print">
+                      <a:extLst>
+                        <a:ext uri="{28A0092B-C50C-407E-A947-70E740481C1C}">
+                          <a14:useLocalDpi xmlns:a14="http://schemas.microsoft.com/office/drawing/2010/main" val="0"/>
+                        </a:ext>
+                      </a:extLst>
+                    </a:blip>
+                    <a:srcRect/>
+                    <a:stretch>
+                      <a:fillRect/>
+                    </a:stretch>
+                  </pic:blipFill>
+                  <pic:spPr bwMode="auto">
+                    <a:xfrm>
+                      <a:off x="0" y="0"/>
+                      <a:ext cx="5943600" cy="2500630"/>
+                    </a:xfrm>
+                    <a:prstGeom prst="rect">
+                      <a:avLst/>
+                    </a:prstGeom>
+                    <a:noFill/>
+                    <a:ln>
+                      <a:noFill/>
+                    </a:ln>
+                  </pic:spPr>
+                </pic:pic>
+              </a:graphicData>
+            </a:graphic>
+          </wp:inline>
+        </w:drawing>
+      </w:r>
+    </w:p>
+    <w:p>
+      <w:pPr>
+        <w:jc w:val="both"/>
+      </w:pPr>
+      <w:r>
+        <w:rPr>
+          <w:noProof/>
+        </w:rPr>
+        <w:drawing>
+          <wp:inline distT="0" distB="0" distL="0" distR="0" wp14:anchorId="1759CB11" wp14:editId="18F39B7C">
+            <wp:extent cx="5943600" cy="2825750"/>
+            <wp:effectExtent l="0" t="0" r="0" b="6350"/>
+            <wp:docPr id="1667591746" name="Picture 5" descr="Forms response chart. Question title: Which features would you find most useful in a StudyBuddy app? (Check all that apply). Number of responses: 18 responses."/>
+            <wp:cNvGraphicFramePr>
+              <a:graphicFrameLocks xmlns:a="http://schemas.openxmlformats.org/drawingml/2006/main" noChangeAspect="1"/>
+            </wp:cNvGraphicFramePr>
+            <a:graphic xmlns:a="http://schemas.openxmlformats.org/drawingml/2006/main">
+              <a:graphicData uri="http://schemas.openxmlformats.org/drawingml/2006/picture">
+                <pic:pic xmlns:pic="http://schemas.openxmlformats.org/drawingml/2006/picture">
+                  <pic:nvPicPr>
+                    <pic:cNvPr id="0" name="Picture 9" descr="Forms response chart. Question title: Which features would you find most useful in a StudyBuddy app? (Check all that apply). Number of responses: 18 responses."/>
+                    <pic:cNvPicPr>
+                      <a:picLocks noChangeAspect="1" noChangeArrowheads="1"/>
+                    </pic:cNvPicPr>
+                  </pic:nvPicPr>
+                  <pic:blipFill>
+                    <a:blip r:embed="rId11" cstate="print">
+                      <a:extLst>
+                        <a:ext uri="{28A0092B-C50C-407E-A947-70E740481C1C}">
+                          <a14:useLocalDpi xmlns:a14="http://schemas.microsoft.com/office/drawing/2010/main" val="0"/>
+                        </a:ext>
+                      </a:extLst>
+                    </a:blip>
+                    <a:srcRect/>
+                    <a:stretch>
+                      <a:fillRect/>
+                    </a:stretch>
+                  </pic:blipFill>
+                  <pic:spPr bwMode="auto">
+                    <a:xfrm>
+                      <a:off x="0" y="0"/>
+                      <a:ext cx="5943600" cy="2825750"/>
+                    </a:xfrm>
+                    <a:prstGeom prst="rect">
+                      <a:avLst/>
+                    </a:prstGeom>
+                    <a:noFill/>
+                    <a:ln>
+                      <a:noFill/>
+                    </a:ln>
+                  </pic:spPr>
+                </pic:pic>
+              </a:graphicData>
+            </a:graphic>
+          </wp:inline>
+        </w:drawing>
+      </w:r>
+    </w:p>
+    <w:p>
+      <w:pPr>
+        <w:jc w:val="both"/>
+      </w:pPr>
+    </w:p>
+    <w:p>
+      <w:pPr>
+        <w:jc w:val="both"/>
+      </w:pPr>
+      <w:r>
+        <w:rPr>
+          <w:noProof/>
+        </w:rPr>
+        <w:lastRenderedPageBreak/>
+        <w:drawing>
+          <wp:inline distT="0" distB="0" distL="0" distR="0" wp14:anchorId="15BD0E68" wp14:editId="3E5689DC">
+            <wp:extent cx="5943600" cy="2695575"/>
+            <wp:effectExtent l="0" t="0" r="0" b="0"/>
+            <wp:docPr id="392969936" name="Picture 6" descr="Forms response chart. Question title: What do you think about adding gamification features (e.g., points, badges, leaderboards) to make studying more engaging?. Number of responses: 18 responses."/>
+            <wp:cNvGraphicFramePr>
+              <a:graphicFrameLocks xmlns:a="http://schemas.openxmlformats.org/drawingml/2006/main" noChangeAspect="1"/>
+            </wp:cNvGraphicFramePr>
+            <a:graphic xmlns:a="http://schemas.openxmlformats.org/drawingml/2006/main">
+              <a:graphicData uri="http://schemas.openxmlformats.org/drawingml/2006/picture">
+                <pic:pic xmlns:pic="http://schemas.openxmlformats.org/drawingml/2006/picture">
+                  <pic:nvPicPr>
+                    <pic:cNvPr id="0" name="Picture 11" descr="Forms response chart. Question title: What do you think about adding gamification features (e.g., points, badges, leaderboards) to make studying more engaging?. Number of responses: 18 responses."/>
+                    <pic:cNvPicPr>
+                      <a:picLocks noChangeAspect="1" noChangeArrowheads="1"/>
+                    </pic:cNvPicPr>
+                  </pic:nvPicPr>
+                  <pic:blipFill>
+                    <a:blip r:embed="rId12" cstate="print">
+                      <a:extLst>
+                        <a:ext uri="{28A0092B-C50C-407E-A947-70E740481C1C}">
+                          <a14:useLocalDpi xmlns:a14="http://schemas.microsoft.com/office/drawing/2010/main" val="0"/>
+                        </a:ext>
+                      </a:extLst>
+                    </a:blip>
+                    <a:srcRect/>
+                    <a:stretch>
+                      <a:fillRect/>
+                    </a:stretch>
+                  </pic:blipFill>
+                  <pic:spPr bwMode="auto">
+                    <a:xfrm>
+                      <a:off x="0" y="0"/>
+                      <a:ext cx="5943600" cy="2695575"/>
+                    </a:xfrm>
+                    <a:prstGeom prst="rect">
+                      <a:avLst/>
+                    </a:prstGeom>
+                    <a:noFill/>
+                    <a:ln>
+                      <a:noFill/>
+                    </a:ln>
+                  </pic:spPr>
+                </pic:pic>
+              </a:graphicData>
+            </a:graphic>
+          </wp:inline>
+        </w:drawing>
+      </w:r>
+      <w:r>
+        <w:t xml:space="preserve"> </w:t>
+      </w:r>
+    </w:p>
+    <w:p>
+      <w:pPr>
+        <w:jc w:val="both"/>
+      </w:pPr>
+      <w:r>
+        <w:rPr>
+          <w:noProof/>
+        </w:rPr>
+        <w:drawing>
+          <wp:inline distT="0" distB="0" distL="0" distR="0" wp14:anchorId="7DD7AFBF" wp14:editId="560CA659">
+            <wp:extent cx="5943600" cy="2825750"/>
+            <wp:effectExtent l="0" t="0" r="0" b="6350"/>
+            <wp:docPr id="1424125817" name="Picture 7" descr="Forms response chart. Question title: On a scale of 1-5, how important is it that the app helps with finding study partners?. Number of responses: 17 responses."/>
+            <wp:cNvGraphicFramePr>
+              <a:graphicFrameLocks xmlns:a="http://schemas.openxmlformats.org/drawingml/2006/main" noChangeAspect="1"/>
+            </wp:cNvGraphicFramePr>
+            <a:graphic xmlns:a="http://schemas.openxmlformats.org/drawingml/2006/main">
+              <a:graphicData uri="http://schemas.openxmlformats.org/drawingml/2006/picture">
+                <pic:pic xmlns:pic="http://schemas.openxmlformats.org/drawingml/2006/picture">
+                  <pic:nvPicPr>
+                    <pic:cNvPr id="0" name="Picture 13" descr="Forms response chart. Question title: On a scale of 1-5, how important is it that the app helps with finding study partners?. Number of responses: 17 responses."/>
+                    <pic:cNvPicPr>
+                      <a:picLocks noChangeAspect="1" noChangeArrowheads="1"/>
+                    </pic:cNvPicPr>
+                  </pic:nvPicPr>
+                  <pic:blipFill>
+                    <a:blip r:embed="rId13" cstate="print">
+                      <a:extLst>
+                        <a:ext uri="{28A0092B-C50C-407E-A947-70E740481C1C}">
+                          <a14:useLocalDpi xmlns:a14="http://schemas.microsoft.com/office/drawing/2010/main" val="0"/>
+                        </a:ext>
+                      </a:extLst>
+                    </a:blip>
+                    <a:srcRect/>
+                    <a:stretch>
+                      <a:fillRect/>
+                    </a:stretch>
+                  </pic:blipFill>
+                  <pic:spPr bwMode="auto">
+                    <a:xfrm>
+                      <a:off x="0" y="0"/>
+                      <a:ext cx="5943600" cy="2825750"/>
+                    </a:xfrm>
+                    <a:prstGeom prst="rect">
+                      <a:avLst/>
+                    </a:prstGeom>
+                    <a:noFill/>
+                    <a:ln>
+                      <a:noFill/>
+                    </a:ln>
+                  </pic:spPr>
+                </pic:pic>
+              </a:graphicData>
+            </a:graphic>
+          </wp:inline>
+        </w:drawing>
+      </w:r>
     </w:p>
     <w:sectPr>
       <w:pgSz w:w="12240" w:h="15840"/>
@@ -937,6 +2322,155 @@
     </w:lvl>
   </w:abstractNum>
   <w:abstractNum w:abstractNumId="3" w15:restartNumberingAfterBreak="0">
+    <w:nsid w:val="0FD16B6D"/>
+    <w:multiLevelType w:val="multilevel"/>
+    <w:tmpl w:val="255CB02C"/>
+    <w:lvl w:ilvl="0">
+      <w:start w:val="1"/>
+      <w:numFmt w:val="bullet"/>
+      <w:lvlText w:val=""/>
+      <w:lvlJc w:val="left"/>
+      <w:pPr>
+        <w:tabs>
+          <w:tab w:val="num" w:pos="720"/>
+        </w:tabs>
+        <w:ind w:left="720" w:hanging="360"/>
+      </w:pPr>
+      <w:rPr>
+        <w:rFonts w:ascii="Symbol" w:hAnsi="Symbol" w:hint="default"/>
+        <w:sz w:val="20"/>
+      </w:rPr>
+    </w:lvl>
+    <w:lvl w:ilvl="1" w:tentative="1">
+      <w:start w:val="1"/>
+      <w:numFmt w:val="bullet"/>
+      <w:lvlText w:val="o"/>
+      <w:lvlJc w:val="left"/>
+      <w:pPr>
+        <w:tabs>
+          <w:tab w:val="num" w:pos="1440"/>
+        </w:tabs>
+        <w:ind w:left="1440" w:hanging="360"/>
+      </w:pPr>
+      <w:rPr>
+        <w:rFonts w:ascii="Courier New" w:hAnsi="Courier New" w:hint="default"/>
+        <w:sz w:val="20"/>
+      </w:rPr>
+    </w:lvl>
+    <w:lvl w:ilvl="2" w:tentative="1">
+      <w:start w:val="1"/>
+      <w:numFmt w:val="bullet"/>
+      <w:lvlText w:val=""/>
+      <w:lvlJc w:val="left"/>
+      <w:pPr>
+        <w:tabs>
+          <w:tab w:val="num" w:pos="2160"/>
+        </w:tabs>
+        <w:ind w:left="2160" w:hanging="360"/>
+      </w:pPr>
+      <w:rPr>
+        <w:rFonts w:ascii="Wingdings" w:hAnsi="Wingdings" w:hint="default"/>
+        <w:sz w:val="20"/>
+      </w:rPr>
+    </w:lvl>
+    <w:lvl w:ilvl="3" w:tentative="1">
+      <w:start w:val="1"/>
+      <w:numFmt w:val="bullet"/>
+      <w:lvlText w:val=""/>
+      <w:lvlJc w:val="left"/>
+      <w:pPr>
+        <w:tabs>
+          <w:tab w:val="num" w:pos="2880"/>
+        </w:tabs>
+        <w:ind w:left="2880" w:hanging="360"/>
+      </w:pPr>
+      <w:rPr>
+        <w:rFonts w:ascii="Wingdings" w:hAnsi="Wingdings" w:hint="default"/>
+        <w:sz w:val="20"/>
+      </w:rPr>
+    </w:lvl>
+    <w:lvl w:ilvl="4" w:tentative="1">
+      <w:start w:val="1"/>
+      <w:numFmt w:val="bullet"/>
+      <w:lvlText w:val=""/>
+      <w:lvlJc w:val="left"/>
+      <w:pPr>
+        <w:tabs>
+          <w:tab w:val="num" w:pos="3600"/>
+        </w:tabs>
+        <w:ind w:left="3600" w:hanging="360"/>
+      </w:pPr>
+      <w:rPr>
+        <w:rFonts w:ascii="Wingdings" w:hAnsi="Wingdings" w:hint="default"/>
+        <w:sz w:val="20"/>
+      </w:rPr>
+    </w:lvl>
+    <w:lvl w:ilvl="5" w:tentative="1">
+      <w:start w:val="1"/>
+      <w:numFmt w:val="bullet"/>
+      <w:lvlText w:val=""/>
+      <w:lvlJc w:val="left"/>
+      <w:pPr>
+        <w:tabs>
+          <w:tab w:val="num" w:pos="4320"/>
+        </w:tabs>
+        <w:ind w:left="4320" w:hanging="360"/>
+      </w:pPr>
+      <w:rPr>
+        <w:rFonts w:ascii="Wingdings" w:hAnsi="Wingdings" w:hint="default"/>
+        <w:sz w:val="20"/>
+      </w:rPr>
+    </w:lvl>
+    <w:lvl w:ilvl="6" w:tentative="1">
+      <w:start w:val="1"/>
+      <w:numFmt w:val="bullet"/>
+      <w:lvlText w:val=""/>
+      <w:lvlJc w:val="left"/>
+      <w:pPr>
+        <w:tabs>
+          <w:tab w:val="num" w:pos="5040"/>
+        </w:tabs>
+        <w:ind w:left="5040" w:hanging="360"/>
+      </w:pPr>
+      <w:rPr>
+        <w:rFonts w:ascii="Wingdings" w:hAnsi="Wingdings" w:hint="default"/>
+        <w:sz w:val="20"/>
+      </w:rPr>
+    </w:lvl>
+    <w:lvl w:ilvl="7" w:tentative="1">
+      <w:start w:val="1"/>
+      <w:numFmt w:val="bullet"/>
+      <w:lvlText w:val=""/>
+      <w:lvlJc w:val="left"/>
+      <w:pPr>
+        <w:tabs>
+          <w:tab w:val="num" w:pos="5760"/>
+        </w:tabs>
+        <w:ind w:left="5760" w:hanging="360"/>
+      </w:pPr>
+      <w:rPr>
+        <w:rFonts w:ascii="Wingdings" w:hAnsi="Wingdings" w:hint="default"/>
+        <w:sz w:val="20"/>
+      </w:rPr>
+    </w:lvl>
+    <w:lvl w:ilvl="8" w:tentative="1">
+      <w:start w:val="1"/>
+      <w:numFmt w:val="bullet"/>
+      <w:lvlText w:val=""/>
+      <w:lvlJc w:val="left"/>
+      <w:pPr>
+        <w:tabs>
+          <w:tab w:val="num" w:pos="6480"/>
+        </w:tabs>
+        <w:ind w:left="6480" w:hanging="360"/>
+      </w:pPr>
+      <w:rPr>
+        <w:rFonts w:ascii="Wingdings" w:hAnsi="Wingdings" w:hint="default"/>
+        <w:sz w:val="20"/>
+      </w:rPr>
+    </w:lvl>
+  </w:abstractNum>
+  <w:abstractNum w:abstractNumId="4" w15:restartNumberingAfterBreak="0">
     <w:nsid w:val="100A0C78"/>
     <w:multiLevelType w:val="multilevel"/>
     <w:tmpl w:val="EEBC6986"/>
@@ -1049,7 +2583,7 @@
       </w:rPr>
     </w:lvl>
   </w:abstractNum>
-  <w:abstractNum w:abstractNumId="4" w15:restartNumberingAfterBreak="0">
+  <w:abstractNum w:abstractNumId="5" w15:restartNumberingAfterBreak="0">
     <w:nsid w:val="1AAD17DB"/>
     <w:multiLevelType w:val="multilevel"/>
     <w:tmpl w:val="B0CC0AA2"/>
@@ -1162,7 +2696,7 @@
       </w:rPr>
     </w:lvl>
   </w:abstractNum>
-  <w:abstractNum w:abstractNumId="5" w15:restartNumberingAfterBreak="0">
+  <w:abstractNum w:abstractNumId="6" w15:restartNumberingAfterBreak="0">
     <w:nsid w:val="1D2A012B"/>
     <w:multiLevelType w:val="multilevel"/>
     <w:tmpl w:val="1680A520"/>
@@ -1275,7 +2809,7 @@
       </w:rPr>
     </w:lvl>
   </w:abstractNum>
-  <w:abstractNum w:abstractNumId="6" w15:restartNumberingAfterBreak="0">
+  <w:abstractNum w:abstractNumId="7" w15:restartNumberingAfterBreak="0">
     <w:nsid w:val="1E985700"/>
     <w:multiLevelType w:val="multilevel"/>
     <w:tmpl w:val="E662FA9E"/>
@@ -1388,7 +2922,7 @@
       </w:rPr>
     </w:lvl>
   </w:abstractNum>
-  <w:abstractNum w:abstractNumId="7" w15:restartNumberingAfterBreak="0">
+  <w:abstractNum w:abstractNumId="8" w15:restartNumberingAfterBreak="0">
     <w:nsid w:val="21B675C9"/>
     <w:multiLevelType w:val="multilevel"/>
     <w:tmpl w:val="E9B6B29C"/>
@@ -1501,7 +3035,7 @@
       </w:rPr>
     </w:lvl>
   </w:abstractNum>
-  <w:abstractNum w:abstractNumId="8" w15:restartNumberingAfterBreak="0">
+  <w:abstractNum w:abstractNumId="9" w15:restartNumberingAfterBreak="0">
     <w:nsid w:val="29863D70"/>
     <w:multiLevelType w:val="multilevel"/>
     <w:tmpl w:val="718EDA06"/>
@@ -1614,7 +3148,7 @@
       </w:rPr>
     </w:lvl>
   </w:abstractNum>
-  <w:abstractNum w:abstractNumId="9" w15:restartNumberingAfterBreak="0">
+  <w:abstractNum w:abstractNumId="10" w15:restartNumberingAfterBreak="0">
     <w:nsid w:val="30C47948"/>
     <w:multiLevelType w:val="multilevel"/>
     <w:tmpl w:val="26169EDA"/>
@@ -1727,7 +3261,7 @@
       </w:rPr>
     </w:lvl>
   </w:abstractNum>
-  <w:abstractNum w:abstractNumId="10" w15:restartNumberingAfterBreak="0">
+  <w:abstractNum w:abstractNumId="11" w15:restartNumberingAfterBreak="0">
     <w:nsid w:val="34B66C1F"/>
     <w:multiLevelType w:val="multilevel"/>
     <w:tmpl w:val="62EEBB78"/>
@@ -1840,7 +3374,7 @@
       </w:rPr>
     </w:lvl>
   </w:abstractNum>
-  <w:abstractNum w:abstractNumId="11" w15:restartNumberingAfterBreak="0">
+  <w:abstractNum w:abstractNumId="12" w15:restartNumberingAfterBreak="0">
     <w:nsid w:val="35C91606"/>
     <w:multiLevelType w:val="multilevel"/>
     <w:tmpl w:val="533CA4C8"/>
@@ -1953,7 +3487,156 @@
       </w:rPr>
     </w:lvl>
   </w:abstractNum>
-  <w:abstractNum w:abstractNumId="12" w15:restartNumberingAfterBreak="0">
+  <w:abstractNum w:abstractNumId="13" w15:restartNumberingAfterBreak="0">
+    <w:nsid w:val="39104B7E"/>
+    <w:multiLevelType w:val="multilevel"/>
+    <w:tmpl w:val="C0DC57E0"/>
+    <w:lvl w:ilvl="0">
+      <w:start w:val="1"/>
+      <w:numFmt w:val="bullet"/>
+      <w:lvlText w:val=""/>
+      <w:lvlJc w:val="left"/>
+      <w:pPr>
+        <w:tabs>
+          <w:tab w:val="num" w:pos="720"/>
+        </w:tabs>
+        <w:ind w:left="720" w:hanging="360"/>
+      </w:pPr>
+      <w:rPr>
+        <w:rFonts w:ascii="Symbol" w:hAnsi="Symbol" w:hint="default"/>
+        <w:sz w:val="20"/>
+      </w:rPr>
+    </w:lvl>
+    <w:lvl w:ilvl="1" w:tentative="1">
+      <w:start w:val="1"/>
+      <w:numFmt w:val="bullet"/>
+      <w:lvlText w:val="o"/>
+      <w:lvlJc w:val="left"/>
+      <w:pPr>
+        <w:tabs>
+          <w:tab w:val="num" w:pos="1440"/>
+        </w:tabs>
+        <w:ind w:left="1440" w:hanging="360"/>
+      </w:pPr>
+      <w:rPr>
+        <w:rFonts w:ascii="Courier New" w:hAnsi="Courier New" w:hint="default"/>
+        <w:sz w:val="20"/>
+      </w:rPr>
+    </w:lvl>
+    <w:lvl w:ilvl="2" w:tentative="1">
+      <w:start w:val="1"/>
+      <w:numFmt w:val="bullet"/>
+      <w:lvlText w:val=""/>
+      <w:lvlJc w:val="left"/>
+      <w:pPr>
+        <w:tabs>
+          <w:tab w:val="num" w:pos="2160"/>
+        </w:tabs>
+        <w:ind w:left="2160" w:hanging="360"/>
+      </w:pPr>
+      <w:rPr>
+        <w:rFonts w:ascii="Wingdings" w:hAnsi="Wingdings" w:hint="default"/>
+        <w:sz w:val="20"/>
+      </w:rPr>
+    </w:lvl>
+    <w:lvl w:ilvl="3" w:tentative="1">
+      <w:start w:val="1"/>
+      <w:numFmt w:val="bullet"/>
+      <w:lvlText w:val=""/>
+      <w:lvlJc w:val="left"/>
+      <w:pPr>
+        <w:tabs>
+          <w:tab w:val="num" w:pos="2880"/>
+        </w:tabs>
+        <w:ind w:left="2880" w:hanging="360"/>
+      </w:pPr>
+      <w:rPr>
+        <w:rFonts w:ascii="Wingdings" w:hAnsi="Wingdings" w:hint="default"/>
+        <w:sz w:val="20"/>
+      </w:rPr>
+    </w:lvl>
+    <w:lvl w:ilvl="4" w:tentative="1">
+      <w:start w:val="1"/>
+      <w:numFmt w:val="bullet"/>
+      <w:lvlText w:val=""/>
+      <w:lvlJc w:val="left"/>
+      <w:pPr>
+        <w:tabs>
+          <w:tab w:val="num" w:pos="3600"/>
+        </w:tabs>
+        <w:ind w:left="3600" w:hanging="360"/>
+      </w:pPr>
+      <w:rPr>
+        <w:rFonts w:ascii="Wingdings" w:hAnsi="Wingdings" w:hint="default"/>
+        <w:sz w:val="20"/>
+      </w:rPr>
+    </w:lvl>
+    <w:lvl w:ilvl="5" w:tentative="1">
+      <w:start w:val="1"/>
+      <w:numFmt w:val="bullet"/>
+      <w:lvlText w:val=""/>
+      <w:lvlJc w:val="left"/>
+      <w:pPr>
+        <w:tabs>
+          <w:tab w:val="num" w:pos="4320"/>
+        </w:tabs>
+        <w:ind w:left="4320" w:hanging="360"/>
+      </w:pPr>
+      <w:rPr>
+        <w:rFonts w:ascii="Wingdings" w:hAnsi="Wingdings" w:hint="default"/>
+        <w:sz w:val="20"/>
+      </w:rPr>
+    </w:lvl>
+    <w:lvl w:ilvl="6" w:tentative="1">
+      <w:start w:val="1"/>
+      <w:numFmt w:val="bullet"/>
+      <w:lvlText w:val=""/>
+      <w:lvlJc w:val="left"/>
+      <w:pPr>
+        <w:tabs>
+          <w:tab w:val="num" w:pos="5040"/>
+        </w:tabs>
+        <w:ind w:left="5040" w:hanging="360"/>
+      </w:pPr>
+      <w:rPr>
+        <w:rFonts w:ascii="Wingdings" w:hAnsi="Wingdings" w:hint="default"/>
+        <w:sz w:val="20"/>
+      </w:rPr>
+    </w:lvl>
+    <w:lvl w:ilvl="7" w:tentative="1">
+      <w:start w:val="1"/>
+      <w:numFmt w:val="bullet"/>
+      <w:lvlText w:val=""/>
+      <w:lvlJc w:val="left"/>
+      <w:pPr>
+        <w:tabs>
+          <w:tab w:val="num" w:pos="5760"/>
+        </w:tabs>
+        <w:ind w:left="5760" w:hanging="360"/>
+      </w:pPr>
+      <w:rPr>
+        <w:rFonts w:ascii="Wingdings" w:hAnsi="Wingdings" w:hint="default"/>
+        <w:sz w:val="20"/>
+      </w:rPr>
+    </w:lvl>
+    <w:lvl w:ilvl="8" w:tentative="1">
+      <w:start w:val="1"/>
+      <w:numFmt w:val="bullet"/>
+      <w:lvlText w:val=""/>
+      <w:lvlJc w:val="left"/>
+      <w:pPr>
+        <w:tabs>
+          <w:tab w:val="num" w:pos="6480"/>
+        </w:tabs>
+        <w:ind w:left="6480" w:hanging="360"/>
+      </w:pPr>
+      <w:rPr>
+        <w:rFonts w:ascii="Wingdings" w:hAnsi="Wingdings" w:hint="default"/>
+        <w:sz w:val="20"/>
+      </w:rPr>
+    </w:lvl>
+  </w:abstractNum>
+  <w:abstractNum w:abstractNumId="14" w15:restartNumberingAfterBreak="0">
     <w:nsid w:val="472A5FCB"/>
     <w:multiLevelType w:val="multilevel"/>
     <w:tmpl w:val="7B0E6328"/>
@@ -2066,7 +3749,7 @@
       </w:rPr>
     </w:lvl>
   </w:abstractNum>
-  <w:abstractNum w:abstractNumId="13" w15:restartNumberingAfterBreak="0">
+  <w:abstractNum w:abstractNumId="15" w15:restartNumberingAfterBreak="0">
     <w:nsid w:val="5C6C7054"/>
     <w:multiLevelType w:val="multilevel"/>
     <w:tmpl w:val="349A8408"/>
@@ -2179,7 +3862,7 @@
       </w:rPr>
     </w:lvl>
   </w:abstractNum>
-  <w:abstractNum w:abstractNumId="14" w15:restartNumberingAfterBreak="0">
+  <w:abstractNum w:abstractNumId="16" w15:restartNumberingAfterBreak="0">
     <w:nsid w:val="5FB613B3"/>
     <w:multiLevelType w:val="multilevel"/>
     <w:tmpl w:val="E938AB78"/>
@@ -2292,7 +3975,7 @@
       </w:rPr>
     </w:lvl>
   </w:abstractNum>
-  <w:abstractNum w:abstractNumId="15" w15:restartNumberingAfterBreak="0">
+  <w:abstractNum w:abstractNumId="17" w15:restartNumberingAfterBreak="0">
     <w:nsid w:val="710E6DB0"/>
     <w:multiLevelType w:val="multilevel"/>
     <w:tmpl w:val="7C401E7A"/>
@@ -2405,7 +4088,7 @@
       </w:rPr>
     </w:lvl>
   </w:abstractNum>
-  <w:abstractNum w:abstractNumId="16" w15:restartNumberingAfterBreak="0">
+  <w:abstractNum w:abstractNumId="18" w15:restartNumberingAfterBreak="0">
     <w:nsid w:val="76FB5AA9"/>
     <w:multiLevelType w:val="multilevel"/>
     <w:tmpl w:val="8814FD64"/>
@@ -2518,7 +4201,7 @@
       </w:rPr>
     </w:lvl>
   </w:abstractNum>
-  <w:abstractNum w:abstractNumId="17" w15:restartNumberingAfterBreak="0">
+  <w:abstractNum w:abstractNumId="19" w15:restartNumberingAfterBreak="0">
     <w:nsid w:val="785F2A5E"/>
     <w:multiLevelType w:val="multilevel"/>
     <w:tmpl w:val="27A8ABC4"/>
@@ -2632,58 +4315,64 @@
     </w:lvl>
   </w:abstractNum>
   <w:num w:numId="1" w16cid:durableId="1260522084">
-    <w:abstractNumId w:val="15"/>
+    <w:abstractNumId w:val="17"/>
   </w:num>
   <w:num w:numId="2" w16cid:durableId="715812916">
     <w:abstractNumId w:val="2"/>
   </w:num>
   <w:num w:numId="3" w16cid:durableId="1291665345">
-    <w:abstractNumId w:val="3"/>
+    <w:abstractNumId w:val="4"/>
   </w:num>
   <w:num w:numId="4" w16cid:durableId="2022079310">
+    <w:abstractNumId w:val="7"/>
+  </w:num>
+  <w:num w:numId="5" w16cid:durableId="1126507343">
     <w:abstractNumId w:val="6"/>
   </w:num>
-  <w:num w:numId="5" w16cid:durableId="1126507343">
+  <w:num w:numId="6" w16cid:durableId="298533311">
+    <w:abstractNumId w:val="19"/>
+  </w:num>
+  <w:num w:numId="7" w16cid:durableId="1223564851">
+    <w:abstractNumId w:val="12"/>
+  </w:num>
+  <w:num w:numId="8" w16cid:durableId="1503739563">
+    <w:abstractNumId w:val="10"/>
+  </w:num>
+  <w:num w:numId="9" w16cid:durableId="357850667">
+    <w:abstractNumId w:val="9"/>
+  </w:num>
+  <w:num w:numId="10" w16cid:durableId="6759730">
+    <w:abstractNumId w:val="8"/>
+  </w:num>
+  <w:num w:numId="11" w16cid:durableId="1098987384">
     <w:abstractNumId w:val="5"/>
   </w:num>
-  <w:num w:numId="6" w16cid:durableId="298533311">
-    <w:abstractNumId w:val="17"/>
+  <w:num w:numId="12" w16cid:durableId="577642466">
+    <w:abstractNumId w:val="16"/>
   </w:num>
-  <w:num w:numId="7" w16cid:durableId="1223564851">
-    <w:abstractNumId w:val="11"/>
-  </w:num>
-  <w:num w:numId="8" w16cid:durableId="1503739563">
-    <w:abstractNumId w:val="9"/>
-  </w:num>
-  <w:num w:numId="9" w16cid:durableId="357850667">
-    <w:abstractNumId w:val="8"/>
-  </w:num>
-  <w:num w:numId="10" w16cid:durableId="6759730">
-    <w:abstractNumId w:val="7"/>
-  </w:num>
-  <w:num w:numId="11" w16cid:durableId="1098987384">
-    <w:abstractNumId w:val="4"/>
-  </w:num>
-  <w:num w:numId="12" w16cid:durableId="577642466">
+  <w:num w:numId="13" w16cid:durableId="1541629771">
     <w:abstractNumId w:val="14"/>
   </w:num>
-  <w:num w:numId="13" w16cid:durableId="1541629771">
-    <w:abstractNumId w:val="12"/>
-  </w:num>
   <w:num w:numId="14" w16cid:durableId="2003311695">
-    <w:abstractNumId w:val="13"/>
+    <w:abstractNumId w:val="15"/>
   </w:num>
   <w:num w:numId="15" w16cid:durableId="1407648121">
     <w:abstractNumId w:val="1"/>
   </w:num>
   <w:num w:numId="16" w16cid:durableId="90856295">
-    <w:abstractNumId w:val="10"/>
+    <w:abstractNumId w:val="11"/>
   </w:num>
   <w:num w:numId="17" w16cid:durableId="1566645213">
-    <w:abstractNumId w:val="16"/>
+    <w:abstractNumId w:val="18"/>
   </w:num>
   <w:num w:numId="18" w16cid:durableId="99841401">
     <w:abstractNumId w:val="0"/>
+  </w:num>
+  <w:num w:numId="19" w16cid:durableId="316955945">
+    <w:abstractNumId w:val="3"/>
+  </w:num>
+  <w:num w:numId="20" w16cid:durableId="1343817092">
+    <w:abstractNumId w:val="13"/>
   </w:num>
 </w:numbering>
 </file>
@@ -3306,6 +4995,58 @@
       <w:szCs w:val="16"/>
     </w:rPr>
   </w:style>
+  <w:style w:type="paragraph" w:styleId="NormalWeb">
+    <w:name w:val="Normal (Web)"/>
+    <w:basedOn w:val="Normal"/>
+    <w:uiPriority w:val="99"/>
+    <w:semiHidden/>
+    <w:unhideWhenUsed/>
+    <w:rsid w:val="006D36F3"/>
+    <w:pPr>
+      <w:spacing w:before="100" w:beforeAutospacing="1" w:after="100" w:afterAutospacing="1" w:line="240" w:lineRule="auto"/>
+    </w:pPr>
+    <w:rPr>
+      <w:rFonts w:ascii="Times New Roman" w:eastAsia="Times New Roman" w:hAnsi="Times New Roman" w:cs="Times New Roman"/>
+      <w:sz w:val="24"/>
+      <w:szCs w:val="24"/>
+      <w:lang w:val="en-US"/>
+    </w:rPr>
+  </w:style>
+  <w:style w:type="character" w:styleId="Hyperlink">
+    <w:name w:val="Hyperlink"/>
+    <w:basedOn w:val="DefaultParagraphFont"/>
+    <w:uiPriority w:val="99"/>
+    <w:unhideWhenUsed/>
+    <w:rsid w:val="00332712"/>
+    <w:rPr>
+      <w:color w:val="0000FF" w:themeColor="hyperlink"/>
+      <w:u w:val="single"/>
+    </w:rPr>
+  </w:style>
+  <w:style w:type="character" w:styleId="UnresolvedMention">
+    <w:name w:val="Unresolved Mention"/>
+    <w:basedOn w:val="DefaultParagraphFont"/>
+    <w:uiPriority w:val="99"/>
+    <w:semiHidden/>
+    <w:unhideWhenUsed/>
+    <w:rsid w:val="00332712"/>
+    <w:rPr>
+      <w:color w:val="605E5C"/>
+      <w:shd w:val="clear" w:color="auto" w:fill="E1DFDD"/>
+    </w:rPr>
+  </w:style>
+  <w:style w:type="character" w:styleId="FollowedHyperlink">
+    <w:name w:val="FollowedHyperlink"/>
+    <w:basedOn w:val="DefaultParagraphFont"/>
+    <w:uiPriority w:val="99"/>
+    <w:semiHidden/>
+    <w:unhideWhenUsed/>
+    <w:rsid w:val="004D7879"/>
+    <w:rPr>
+      <w:color w:val="800080" w:themeColor="followedHyperlink"/>
+      <w:u w:val="single"/>
+    </w:rPr>
+  </w:style>
 </w:styles>
 </file>
 
